--- a/fight-data/threat_models/Word/FGT5019.002 Intercept Bid-Down IMSI.docx
+++ b/fight-data/threat_models/Word/FGT5019.002 Intercept Bid-Down IMSI.docx
@@ -228,11 +228,19 @@
         </w:rPr>
         <w:t xml:space="preserve">In </w:t>
       </w:r>
-      <w:r>
-        <w:rPr>
-          <w:rFonts w:ascii="Arial" w:eastAsia="Arial" w:hAnsi="Arial" w:cs="Arial"/>
-        </w:rPr>
-        <w:t xml:space="preserve">WiFi, </w:t>
+      <w:proofErr w:type="spellStart"/>
+      <w:r>
+        <w:rPr>
+          <w:rFonts w:ascii="Arial" w:eastAsia="Arial" w:hAnsi="Arial" w:cs="Arial"/>
+        </w:rPr>
+        <w:t>WiFi</w:t>
+      </w:r>
+      <w:proofErr w:type="spellEnd"/>
+      <w:r>
+        <w:rPr>
+          <w:rFonts w:ascii="Arial" w:eastAsia="Arial" w:hAnsi="Arial" w:cs="Arial"/>
+        </w:rPr>
+        <w:t xml:space="preserve">, </w:t>
       </w:r>
       <w:r>
         <w:rPr>
@@ -244,7 +252,21 @@
         <w:rPr>
           <w:rFonts w:ascii="Arial" w:eastAsia="Arial" w:hAnsi="Arial" w:cs="Arial"/>
         </w:rPr>
-        <w:t xml:space="preserve"> (e.g. in cases where the serving network is not able to identify the UE via a temporary identifier). </w:t>
+        <w:t xml:space="preserve"> (</w:t>
+      </w:r>
+      <w:proofErr w:type="gramStart"/>
+      <w:r>
+        <w:rPr>
+          <w:rFonts w:ascii="Arial" w:eastAsia="Arial" w:hAnsi="Arial" w:cs="Arial"/>
+        </w:rPr>
+        <w:t>e.g.</w:t>
+      </w:r>
+      <w:proofErr w:type="gramEnd"/>
+      <w:r>
+        <w:rPr>
+          <w:rFonts w:ascii="Arial" w:eastAsia="Arial" w:hAnsi="Arial" w:cs="Arial"/>
+        </w:rPr>
+        <w:t xml:space="preserve"> in cases where the serving network is not able to identify the UE via a temporary identifier). </w:t>
       </w:r>
       <w:commentRangeEnd w:id="5"/>
       <w:r>
@@ -369,13 +391,22 @@
           <w:rFonts w:ascii="Arial" w:eastAsia="Arial" w:hAnsi="Arial" w:cs="Arial"/>
           <w:lang w:val="en"/>
         </w:rPr>
-        <w:t>or WiFi</w:t>
-      </w:r>
+        <w:t xml:space="preserve">or </w:t>
+      </w:r>
+      <w:proofErr w:type="spellStart"/>
       <w:r>
         <w:rPr>
           <w:rFonts w:ascii="Arial" w:eastAsia="Arial" w:hAnsi="Arial" w:cs="Arial"/>
           <w:lang w:val="en"/>
         </w:rPr>
+        <w:t>WiFi</w:t>
+      </w:r>
+      <w:proofErr w:type="spellEnd"/>
+      <w:r>
+        <w:rPr>
+          <w:rFonts w:ascii="Arial" w:eastAsia="Arial" w:hAnsi="Arial" w:cs="Arial"/>
+          <w:lang w:val="en"/>
+        </w:rPr>
         <w:t xml:space="preserve"> </w:t>
       </w:r>
       <w:commentRangeStart w:id="8"/>
@@ -461,7 +492,23 @@
           <w:rFonts w:ascii="Arial" w:eastAsia="Arial" w:hAnsi="Arial" w:cs="Arial"/>
           <w:lang w:val="en"/>
         </w:rPr>
-        <w:t>, the adversary  actively interrogates or passively intercepts unencrypted International Mobile Subscriber Identifier (IMSI)  for 2G/3G/4G or Media Access Control (MAC) for WiFi.</w:t>
+        <w:t xml:space="preserve">, the adversary actively interrogates or passively intercepts unencrypted International Mobile Subscriber Identifier (IMSI) for 2G/3G/4G or Media Access Control (MAC) for </w:t>
+      </w:r>
+      <w:proofErr w:type="spellStart"/>
+      <w:r>
+        <w:rPr>
+          <w:rFonts w:ascii="Arial" w:eastAsia="Arial" w:hAnsi="Arial" w:cs="Arial"/>
+          <w:lang w:val="en"/>
+        </w:rPr>
+        <w:t>WiFi</w:t>
+      </w:r>
+      <w:proofErr w:type="spellEnd"/>
+      <w:r>
+        <w:rPr>
+          <w:rFonts w:ascii="Arial" w:eastAsia="Arial" w:hAnsi="Arial" w:cs="Arial"/>
+          <w:lang w:val="en"/>
+        </w:rPr>
+        <w:t>.</w:t>
       </w:r>
       <w:commentRangeEnd w:id="8"/>
       <w:r>
@@ -764,12 +811,6 @@
           <w:rFonts w:ascii="Arial" w:eastAsia="Arial" w:hAnsi="Arial" w:cs="Arial"/>
         </w:rPr>
         <w:t>Examples</w:t>
-      </w:r>
-      <w:r>
-        <w:rPr>
-          <w:rFonts w:ascii="Arial" w:eastAsia="Arial" w:hAnsi="Arial" w:cs="Arial"/>
-        </w:rPr>
-        <w:t>:</w:t>
       </w:r>
     </w:p>
     <w:tbl>
@@ -1397,7 +1438,25 @@
                 <w:sz w:val="16"/>
                 <w:szCs w:val="16"/>
               </w:rPr>
-              <w:t>Denying service to 5G and bidding down (e.g. from a fake or compromised base station) must have occurred for this 5G UE.</w:t>
+              <w:t>Denying service to 5G and bidding down (</w:t>
+            </w:r>
+            <w:proofErr w:type="gramStart"/>
+            <w:r>
+              <w:rPr>
+                <w:rFonts w:ascii="Arial" w:eastAsia="Arial" w:hAnsi="Arial" w:cs="Arial"/>
+                <w:sz w:val="16"/>
+                <w:szCs w:val="16"/>
+              </w:rPr>
+              <w:t>e.g.</w:t>
+            </w:r>
+            <w:proofErr w:type="gramEnd"/>
+            <w:r>
+              <w:rPr>
+                <w:rFonts w:ascii="Arial" w:eastAsia="Arial" w:hAnsi="Arial" w:cs="Arial"/>
+                <w:sz w:val="16"/>
+                <w:szCs w:val="16"/>
+              </w:rPr>
+              <w:t xml:space="preserve"> from a fake or compromised base station) must have occurred for this 5G UE.</w:t>
             </w:r>
           </w:p>
         </w:tc>
@@ -1896,12 +1955,6 @@
         </w:rPr>
         <w:t>References</w:t>
       </w:r>
-      <w:r>
-        <w:rPr>
-          <w:rFonts w:ascii="Arial" w:eastAsia="Arial" w:hAnsi="Arial" w:cs="Arial"/>
-        </w:rPr>
-        <w:t xml:space="preserve">: </w:t>
-      </w:r>
     </w:p>
     <w:tbl>
       <w:tblPr>
@@ -1910,18 +1963,20 @@
         <w:tblLook w:val="04A0" w:firstRow="1" w:lastRow="0" w:firstColumn="1" w:lastColumn="0" w:noHBand="0" w:noVBand="1"/>
       </w:tblPr>
       <w:tblGrid>
-        <w:gridCol w:w="3876"/>
-        <w:gridCol w:w="5474"/>
+        <w:gridCol w:w="4765"/>
+        <w:gridCol w:w="4585"/>
       </w:tblGrid>
       <w:tr>
         <w:tc>
           <w:tcPr>
-            <w:tcW w:w="3876" w:type="dxa"/>
+            <w:tcW w:w="4765" w:type="dxa"/>
           </w:tcPr>
           <w:p>
             <w:pPr>
               <w:rPr>
                 <w:rFonts w:ascii="Arial" w:hAnsi="Arial" w:cs="Arial"/>
+                <w:b/>
+                <w:bCs/>
                 <w:sz w:val="20"/>
                 <w:szCs w:val="20"/>
               </w:rPr>
@@ -1929,6 +1984,8 @@
             <w:r>
               <w:rPr>
                 <w:rFonts w:ascii="Arial" w:hAnsi="Arial" w:cs="Arial"/>
+                <w:b/>
+                <w:bCs/>
                 <w:sz w:val="20"/>
                 <w:szCs w:val="20"/>
               </w:rPr>
@@ -1938,12 +1995,14 @@
         </w:tc>
         <w:tc>
           <w:tcPr>
-            <w:tcW w:w="5474" w:type="dxa"/>
+            <w:tcW w:w="4585" w:type="dxa"/>
           </w:tcPr>
           <w:p>
             <w:pPr>
               <w:rPr>
                 <w:rFonts w:ascii="Arial" w:hAnsi="Arial" w:cs="Arial"/>
+                <w:b/>
+                <w:bCs/>
                 <w:sz w:val="20"/>
                 <w:szCs w:val="20"/>
               </w:rPr>
@@ -1951,6 +2010,8 @@
             <w:r>
               <w:rPr>
                 <w:rFonts w:ascii="Arial" w:hAnsi="Arial" w:cs="Arial"/>
+                <w:b/>
+                <w:bCs/>
                 <w:sz w:val="20"/>
                 <w:szCs w:val="20"/>
               </w:rPr>
@@ -1962,7 +2023,7 @@
       <w:tr>
         <w:tc>
           <w:tcPr>
-            <w:tcW w:w="3876" w:type="dxa"/>
+            <w:tcW w:w="4765" w:type="dxa"/>
           </w:tcPr>
           <w:p>
             <w:pPr>
@@ -1984,7 +2045,7 @@
         </w:tc>
         <w:tc>
           <w:tcPr>
-            <w:tcW w:w="5474" w:type="dxa"/>
+            <w:tcW w:w="4585" w:type="dxa"/>
           </w:tcPr>
           <w:p>
             <w:pPr>
@@ -1994,17 +2055,14 @@
                 <w:szCs w:val="20"/>
               </w:rPr>
             </w:pPr>
-            <w:hyperlink r:id="rId15" w:history="1">
-              <w:r>
-                <w:rPr>
-                  <w:rStyle w:val="Hyperlink"/>
-                  <w:rFonts w:ascii="Arial" w:hAnsi="Arial" w:cs="Arial"/>
-                  <w:sz w:val="20"/>
-                  <w:szCs w:val="20"/>
-                </w:rPr>
-                <w:t>https://www.enisa.europa.eu/publications/enisa-threat-landscape-report-for-5g-networks</w:t>
-              </w:r>
-            </w:hyperlink>
+            <w:r>
+              <w:rPr>
+                <w:rFonts w:ascii="Arial" w:hAnsi="Arial" w:cs="Arial"/>
+                <w:sz w:val="20"/>
+                <w:szCs w:val="20"/>
+              </w:rPr>
+              <w:t>https://www.enisa.europa.eu/publications/enisa-threat-landscape-report-for-5g-networks</w:t>
+            </w:r>
             <w:r>
               <w:rPr>
                 <w:rFonts w:ascii="Arial" w:hAnsi="Arial" w:cs="Arial"/>
@@ -2026,7 +2084,7 @@
       </w:pPr>
     </w:p>
     <w:sectPr>
-      <w:footerReference w:type="default" r:id="rId16"/>
+      <w:footerReference w:type="default" r:id="rId15"/>
       <w:pgSz w:w="12240" w:h="15840"/>
       <w:pgMar w:top="1440" w:right="1440" w:bottom="1440" w:left="1440" w:header="720" w:footer="720" w:gutter="0"/>
       <w:cols w:space="720"/>
@@ -4061,8 +4119,23 @@
 </file>
 
 <file path=customXml/item1.xml><?xml version="1.0" encoding="utf-8"?>
-<ct:contentTypeSchema xmlns:ct="http://schemas.microsoft.com/office/2006/metadata/contentType" xmlns:ma="http://schemas.microsoft.com/office/2006/metadata/properties/metaAttributes" ct:_="" ma:_="" ma:contentTypeName="Document" ma:contentTypeID="0x010100A52D40E1BEFB2F47B4F24C2B78FB4497" ma:contentTypeVersion="11" ma:contentTypeDescription="Create a new document." ma:contentTypeScope="" ma:versionID="a92b0f6f46e562b09284eee0e653102e">
-  <xsd:schema xmlns:xsd="http://www.w3.org/2001/XMLSchema" xmlns:xs="http://www.w3.org/2001/XMLSchema" xmlns:p="http://schemas.microsoft.com/office/2006/metadata/properties" xmlns:ns2="b301dc1f-765b-48ad-b892-df54f4ee939f" xmlns:ns3="0f673578-062f-42cf-8580-49b16be5d89d" xmlns:ns4="b5a44311-ed64-4a72-909f-c9dc6973bde2" targetNamespace="http://schemas.microsoft.com/office/2006/metadata/properties" ma:root="true" ma:fieldsID="20cdb35a2bb984c23207cd45667bf502" ns2:_="" ns3:_="" ns4:_="">
+<b:Sources xmlns:b="http://schemas.openxmlformats.org/officeDocument/2006/bibliography" xmlns="http://schemas.openxmlformats.org/officeDocument/2006/bibliography" SelectedStyle="\APASixthEditionOfficeOnline.xsl" StyleName="APA" Version="6"/>
+</file>
+
+<file path=customXml/item2.xml><?xml version="1.0" encoding="utf-8"?>
+<p:properties xmlns:p="http://schemas.microsoft.com/office/2006/metadata/properties" xmlns:xsi="http://www.w3.org/2001/XMLSchema-instance" xmlns:pc="http://schemas.microsoft.com/office/infopath/2007/PartnerControls">
+  <documentManagement>
+    <TaxCatchAll xmlns="b5a44311-ed64-4a72-909f-c9dc6973bde2" xsi:nil="true"/>
+    <lcf76f155ced4ddcb4097134ff3c332f xmlns="b301dc1f-765b-48ad-b892-df54f4ee939f">
+      <Terms xmlns="http://schemas.microsoft.com/office/infopath/2007/PartnerControls"/>
+    </lcf76f155ced4ddcb4097134ff3c332f>
+  </documentManagement>
+</p:properties>
+</file>
+
+<file path=customXml/item3.xml><?xml version="1.0" encoding="utf-8"?>
+<ct:contentTypeSchema xmlns:ct="http://schemas.microsoft.com/office/2006/metadata/contentType" xmlns:ma="http://schemas.microsoft.com/office/2006/metadata/properties/metaAttributes" ct:_="" ma:_="" ma:contentTypeName="Document" ma:contentTypeID="0x010100A52D40E1BEFB2F47B4F24C2B78FB4497" ma:contentTypeVersion="12" ma:contentTypeDescription="Create a new document." ma:contentTypeScope="" ma:versionID="e0f03fae5b9e364343d8bc54dc1051f4">
+  <xsd:schema xmlns:xsd="http://www.w3.org/2001/XMLSchema" xmlns:xs="http://www.w3.org/2001/XMLSchema" xmlns:p="http://schemas.microsoft.com/office/2006/metadata/properties" xmlns:ns2="b301dc1f-765b-48ad-b892-df54f4ee939f" xmlns:ns3="0f673578-062f-42cf-8580-49b16be5d89d" xmlns:ns4="b5a44311-ed64-4a72-909f-c9dc6973bde2" targetNamespace="http://schemas.microsoft.com/office/2006/metadata/properties" ma:root="true" ma:fieldsID="fd8fa75e32cc78ec28556ebe7d97c1f2" ns2:_="" ns3:_="" ns4:_="">
     <xsd:import namespace="b301dc1f-765b-48ad-b892-df54f4ee939f"/>
     <xsd:import namespace="0f673578-062f-42cf-8580-49b16be5d89d"/>
     <xsd:import namespace="b5a44311-ed64-4a72-909f-c9dc6973bde2"/>
@@ -4081,6 +4154,7 @@
                 <xsd:element ref="ns2:MediaServiceEventHashCode" minOccurs="0"/>
                 <xsd:element ref="ns2:lcf76f155ced4ddcb4097134ff3c332f" minOccurs="0"/>
                 <xsd:element ref="ns4:TaxCatchAll" minOccurs="0"/>
+                <xsd:element ref="ns2:MediaServiceDateTaken" minOccurs="0"/>
               </xsd:all>
             </xsd:complexType>
           </xsd:element>
@@ -4124,6 +4198,11 @@
           <xsd:element ref="pc:Terms" minOccurs="0" maxOccurs="1"/>
         </xsd:sequence>
       </xsd:complexType>
+    </xsd:element>
+    <xsd:element name="MediaServiceDateTaken" ma:index="18" nillable="true" ma:displayName="MediaServiceDateTaken" ma:hidden="true" ma:internalName="MediaServiceDateTaken" ma:readOnly="true">
+      <xsd:simpleType>
+        <xsd:restriction base="dms:Text"/>
+      </xsd:simpleType>
     </xsd:element>
   </xsd:schema>
   <xsd:schema xmlns:xsd="http://www.w3.org/2001/XMLSchema" xmlns:xs="http://www.w3.org/2001/XMLSchema" xmlns:dms="http://schemas.microsoft.com/office/2006/documentManagement/types" xmlns:pc="http://schemas.microsoft.com/office/infopath/2007/PartnerControls" targetNamespace="0f673578-062f-42cf-8580-49b16be5d89d" elementFormDefault="qualified">
@@ -4270,21 +4349,6 @@
 </ct:contentTypeSchema>
 </file>
 
-<file path=customXml/item2.xml><?xml version="1.0" encoding="utf-8"?>
-<p:properties xmlns:p="http://schemas.microsoft.com/office/2006/metadata/properties" xmlns:xsi="http://www.w3.org/2001/XMLSchema-instance" xmlns:pc="http://schemas.microsoft.com/office/infopath/2007/PartnerControls">
-  <documentManagement>
-    <TaxCatchAll xmlns="b5a44311-ed64-4a72-909f-c9dc6973bde2" xsi:nil="true"/>
-    <lcf76f155ced4ddcb4097134ff3c332f xmlns="b301dc1f-765b-48ad-b892-df54f4ee939f">
-      <Terms xmlns="http://schemas.microsoft.com/office/infopath/2007/PartnerControls"/>
-    </lcf76f155ced4ddcb4097134ff3c332f>
-  </documentManagement>
-</p:properties>
-</file>
-
-<file path=customXml/item3.xml><?xml version="1.0" encoding="utf-8"?>
-<b:Sources xmlns:b="http://schemas.openxmlformats.org/officeDocument/2006/bibliography" xmlns="http://schemas.openxmlformats.org/officeDocument/2006/bibliography" SelectedStyle="\APASixthEditionOfficeOnline.xsl" StyleName="APA" Version="6"/>
-</file>
-
 <file path=customXml/item4.xml><?xml version="1.0" encoding="utf-8"?>
 <?mso-contentType ?>
 <FormTemplates xmlns="http://schemas.microsoft.com/sharepoint/v3/contenttype/forms">
@@ -4295,21 +4359,9 @@
 </file>
 
 <file path=customXml/itemProps1.xml><?xml version="1.0" encoding="utf-8"?>
-<ds:datastoreItem xmlns:ds="http://schemas.openxmlformats.org/officeDocument/2006/customXml" ds:itemID="{9EFB62D5-CCC3-4D35-B756-26B547E99A10}">
+<ds:datastoreItem xmlns:ds="http://schemas.openxmlformats.org/officeDocument/2006/customXml" ds:itemID="{40FFBF09-A7BD-4F15-81EF-D74760F6065B}">
   <ds:schemaRefs>
-    <ds:schemaRef ds:uri="http://schemas.microsoft.com/office/2006/metadata/contentType"/>
-    <ds:schemaRef ds:uri="http://schemas.microsoft.com/office/2006/metadata/properties/metaAttributes"/>
-    <ds:schemaRef ds:uri="http://www.w3.org/2001/XMLSchema"/>
-    <ds:schemaRef ds:uri="http://schemas.microsoft.com/office/2006/metadata/properties"/>
-    <ds:schemaRef ds:uri="b301dc1f-765b-48ad-b892-df54f4ee939f"/>
-    <ds:schemaRef ds:uri="0f673578-062f-42cf-8580-49b16be5d89d"/>
-    <ds:schemaRef ds:uri="b5a44311-ed64-4a72-909f-c9dc6973bde2"/>
-    <ds:schemaRef ds:uri="http://schemas.microsoft.com/office/2006/documentManagement/types"/>
-    <ds:schemaRef ds:uri="http://schemas.microsoft.com/office/infopath/2007/PartnerControls"/>
-    <ds:schemaRef ds:uri="http://schemas.openxmlformats.org/package/2006/metadata/core-properties"/>
-    <ds:schemaRef ds:uri="http://purl.org/dc/elements/1.1/"/>
-    <ds:schemaRef ds:uri="http://purl.org/dc/terms/"/>
-    <ds:schemaRef ds:uri="http://schemas.microsoft.com/internal/obd"/>
+    <ds:schemaRef ds:uri="http://schemas.openxmlformats.org/officeDocument/2006/bibliography"/>
   </ds:schemaRefs>
 </ds:datastoreItem>
 </file>
@@ -4326,11 +4378,7 @@
 </file>
 
 <file path=customXml/itemProps3.xml><?xml version="1.0" encoding="utf-8"?>
-<ds:datastoreItem xmlns:ds="http://schemas.openxmlformats.org/officeDocument/2006/customXml" ds:itemID="{40FFBF09-A7BD-4F15-81EF-D74760F6065B}">
-  <ds:schemaRefs>
-    <ds:schemaRef ds:uri="http://schemas.openxmlformats.org/officeDocument/2006/bibliography"/>
-  </ds:schemaRefs>
-</ds:datastoreItem>
+<ds:datastoreItem xmlns:ds="http://schemas.openxmlformats.org/officeDocument/2006/customXml" ds:itemID="{BCD1EF96-3856-40E6-9E10-F0CFD59D937F}"/>
 </file>
 
 <file path=customXml/itemProps4.xml><?xml version="1.0" encoding="utf-8"?>
